--- a/Лаб11/Звіт Лабораторна №11.docx
+++ b/Лаб11/Звіт Лабораторна №11.docx
@@ -245,15 +245,13 @@
         <w:jc w:val="right"/>
         <w:rPr>
           <w:rFonts w:ascii="Times New Roman" w:hAnsi="Times New Roman" w:cs="Times New Roman"/>
-          <w:i/>
-          <w:sz w:val="28"/>
-          <w:lang w:val="uk-UA"/>
-        </w:rPr>
-      </w:pPr>
-      <w:r>
-        <w:rPr>
-          <w:rFonts w:ascii="Times New Roman" w:hAnsi="Times New Roman" w:cs="Times New Roman"/>
-          <w:i/>
+          <w:sz w:val="28"/>
+          <w:lang w:val="uk-UA"/>
+        </w:rPr>
+      </w:pPr>
+      <w:r>
+        <w:rPr>
+          <w:rFonts w:ascii="Times New Roman" w:hAnsi="Times New Roman" w:cs="Times New Roman"/>
           <w:sz w:val="28"/>
           <w:lang w:val="uk-UA"/>
         </w:rPr>
@@ -267,19 +265,25 @@
         <w:jc w:val="right"/>
         <w:rPr>
           <w:rFonts w:ascii="Times New Roman" w:hAnsi="Times New Roman" w:cs="Times New Roman"/>
-          <w:i/>
-          <w:sz w:val="28"/>
-          <w:lang w:val="uk-UA"/>
-        </w:rPr>
-      </w:pPr>
-      <w:r>
-        <w:rPr>
-          <w:rFonts w:ascii="Times New Roman" w:hAnsi="Times New Roman" w:cs="Times New Roman"/>
-          <w:i/>
-          <w:sz w:val="28"/>
-          <w:lang w:val="uk-UA"/>
-        </w:rPr>
-        <w:t xml:space="preserve"> студент групи КН-211</w:t>
+          <w:sz w:val="28"/>
+          <w:lang w:val="uk-UA"/>
+        </w:rPr>
+      </w:pPr>
+      <w:r>
+        <w:rPr>
+          <w:rFonts w:ascii="Times New Roman" w:hAnsi="Times New Roman" w:cs="Times New Roman"/>
+          <w:sz w:val="28"/>
+          <w:lang w:val="uk-UA"/>
+        </w:rPr>
+        <w:t xml:space="preserve"> студент групи КН-2</w:t>
+      </w:r>
+      <w:r>
+        <w:rPr>
+          <w:rFonts w:ascii="Times New Roman" w:hAnsi="Times New Roman" w:cs="Times New Roman"/>
+          <w:sz w:val="28"/>
+          <w:lang w:val="uk-UA"/>
+        </w:rPr>
+        <w:t>09</w:t>
       </w:r>
     </w:p>
     <w:p>
@@ -288,15 +292,13 @@
         <w:jc w:val="right"/>
         <w:rPr>
           <w:rFonts w:ascii="Times New Roman" w:hAnsi="Times New Roman" w:cs="Times New Roman"/>
-          <w:i/>
-          <w:sz w:val="28"/>
-          <w:lang w:val="uk-UA"/>
-        </w:rPr>
-      </w:pPr>
-      <w:r>
-        <w:rPr>
-          <w:rFonts w:ascii="Times New Roman" w:hAnsi="Times New Roman" w:cs="Times New Roman"/>
-          <w:i/>
+          <w:sz w:val="28"/>
+          <w:lang w:val="uk-UA"/>
+        </w:rPr>
+      </w:pPr>
+      <w:r>
+        <w:rPr>
+          <w:rFonts w:ascii="Times New Roman" w:hAnsi="Times New Roman" w:cs="Times New Roman"/>
           <w:sz w:val="28"/>
           <w:lang w:val="uk-UA"/>
         </w:rPr>
@@ -305,7 +307,6 @@
       <w:r>
         <w:rPr>
           <w:rFonts w:ascii="Times New Roman" w:hAnsi="Times New Roman" w:cs="Times New Roman"/>
-          <w:i/>
           <w:sz w:val="28"/>
           <w:lang w:val="uk-UA"/>
         </w:rPr>
@@ -314,7 +315,6 @@
       <w:r>
         <w:rPr>
           <w:rFonts w:ascii="Times New Roman" w:hAnsi="Times New Roman" w:cs="Times New Roman"/>
-          <w:i/>
           <w:sz w:val="28"/>
           <w:lang w:val="uk-UA"/>
         </w:rPr>
@@ -323,7 +323,6 @@
       <w:r>
         <w:rPr>
           <w:rFonts w:ascii="Times New Roman" w:hAnsi="Times New Roman" w:cs="Times New Roman"/>
-          <w:i/>
           <w:sz w:val="28"/>
           <w:lang w:val="uk-UA"/>
         </w:rPr>
@@ -332,7 +331,6 @@
       <w:r>
         <w:rPr>
           <w:rFonts w:ascii="Times New Roman" w:hAnsi="Times New Roman" w:cs="Times New Roman"/>
-          <w:i/>
           <w:sz w:val="28"/>
           <w:lang w:val="uk-UA"/>
         </w:rPr>
@@ -341,7 +339,6 @@
       <w:r>
         <w:rPr>
           <w:rFonts w:ascii="Times New Roman" w:hAnsi="Times New Roman" w:cs="Times New Roman"/>
-          <w:i/>
           <w:sz w:val="28"/>
           <w:lang w:val="uk-UA"/>
         </w:rPr>
@@ -350,7 +347,6 @@
       <w:r>
         <w:rPr>
           <w:rFonts w:ascii="Times New Roman" w:hAnsi="Times New Roman" w:cs="Times New Roman"/>
-          <w:i/>
           <w:sz w:val="28"/>
           <w:lang w:val="uk-UA"/>
         </w:rPr>
@@ -359,7 +355,6 @@
       <w:r>
         <w:rPr>
           <w:rFonts w:ascii="Times New Roman" w:hAnsi="Times New Roman" w:cs="Times New Roman"/>
-          <w:i/>
           <w:sz w:val="28"/>
           <w:lang w:val="uk-UA"/>
         </w:rPr>
@@ -368,7 +363,6 @@
       <w:r>
         <w:rPr>
           <w:rFonts w:ascii="Times New Roman" w:hAnsi="Times New Roman" w:cs="Times New Roman"/>
-          <w:i/>
           <w:sz w:val="28"/>
           <w:lang w:val="uk-UA"/>
         </w:rPr>
@@ -378,21 +372,19 @@
       <w:r>
         <w:rPr>
           <w:rFonts w:ascii="Times New Roman" w:hAnsi="Times New Roman" w:cs="Times New Roman"/>
-          <w:i/>
-          <w:sz w:val="28"/>
-          <w:lang w:val="uk-UA"/>
-        </w:rPr>
-        <w:t>Турик</w:t>
-      </w:r>
-      <w:proofErr w:type="spellEnd"/>
-      <w:r>
-        <w:rPr>
-          <w:rFonts w:ascii="Times New Roman" w:hAnsi="Times New Roman" w:cs="Times New Roman"/>
-          <w:i/>
-          <w:sz w:val="28"/>
-          <w:lang w:val="uk-UA"/>
-        </w:rPr>
-        <w:t xml:space="preserve"> Олександр</w:t>
+          <w:sz w:val="28"/>
+          <w:lang w:val="uk-UA"/>
+        </w:rPr>
+        <w:t>Дрібнюк</w:t>
+      </w:r>
+      <w:proofErr w:type="spellEnd"/>
+      <w:r>
+        <w:rPr>
+          <w:rFonts w:ascii="Times New Roman" w:hAnsi="Times New Roman" w:cs="Times New Roman"/>
+          <w:sz w:val="28"/>
+          <w:lang w:val="uk-UA"/>
+        </w:rPr>
+        <w:t xml:space="preserve"> Ярослав</w:t>
       </w:r>
     </w:p>
     <w:p>
@@ -402,35 +394,21 @@
         <w:jc w:val="right"/>
         <w:rPr>
           <w:rFonts w:ascii="Times New Roman" w:hAnsi="Times New Roman" w:cs="Times New Roman"/>
-          <w:i/>
-          <w:sz w:val="28"/>
-          <w:lang w:val="en-US"/>
-        </w:rPr>
-      </w:pPr>
-      <w:r>
-        <w:rPr>
-          <w:rFonts w:ascii="Times New Roman" w:hAnsi="Times New Roman" w:cs="Times New Roman"/>
-          <w:i/>
-          <w:sz w:val="28"/>
-          <w:lang w:val="uk-UA"/>
-        </w:rPr>
-        <w:t>Прийняла</w:t>
-      </w:r>
-      <w:r>
-        <w:rPr>
-          <w:rFonts w:ascii="Times New Roman" w:hAnsi="Times New Roman" w:cs="Times New Roman"/>
-          <w:i/>
-          <w:sz w:val="28"/>
-          <w:lang w:val="uk-UA"/>
-        </w:rPr>
-        <w:t xml:space="preserve"> </w:t>
-      </w:r>
-      <w:r>
-        <w:rPr>
-          <w:rFonts w:ascii="Times New Roman" w:hAnsi="Times New Roman" w:cs="Times New Roman"/>
-          <w:i/>
-          <w:sz w:val="28"/>
-          <w:lang w:val="en-US"/>
+          <w:sz w:val="28"/>
+        </w:rPr>
+      </w:pPr>
+      <w:r>
+        <w:rPr>
+          <w:rFonts w:ascii="Times New Roman" w:hAnsi="Times New Roman" w:cs="Times New Roman"/>
+          <w:sz w:val="28"/>
+          <w:lang w:val="uk-UA"/>
+        </w:rPr>
+        <w:t xml:space="preserve">Прийняла </w:t>
+      </w:r>
+      <w:r>
+        <w:rPr>
+          <w:rFonts w:ascii="Times New Roman" w:hAnsi="Times New Roman" w:cs="Times New Roman"/>
+          <w:sz w:val="28"/>
         </w:rPr>
         <w:t>:</w:t>
       </w:r>
@@ -442,30 +420,17 @@
         <w:jc w:val="right"/>
         <w:rPr>
           <w:rFonts w:ascii="Times New Roman" w:hAnsi="Times New Roman" w:cs="Times New Roman"/>
-          <w:i/>
-          <w:sz w:val="28"/>
-          <w:lang w:val="uk-UA"/>
-        </w:rPr>
-      </w:pPr>
-      <w:proofErr w:type="spellStart"/>
-      <w:r>
-        <w:rPr>
-          <w:rFonts w:ascii="Times New Roman" w:hAnsi="Times New Roman" w:cs="Times New Roman"/>
-          <w:i/>
-          <w:sz w:val="28"/>
-          <w:lang w:val="uk-UA"/>
-        </w:rPr>
-        <w:t>Якимишин</w:t>
-      </w:r>
-      <w:proofErr w:type="spellEnd"/>
-      <w:r>
-        <w:rPr>
-          <w:rFonts w:ascii="Times New Roman" w:hAnsi="Times New Roman" w:cs="Times New Roman"/>
-          <w:i/>
-          <w:sz w:val="28"/>
-          <w:lang w:val="uk-UA"/>
-        </w:rPr>
-        <w:t xml:space="preserve"> Х.М..</w:t>
+          <w:sz w:val="28"/>
+          <w:lang w:val="uk-UA"/>
+        </w:rPr>
+      </w:pPr>
+      <w:r>
+        <w:rPr>
+          <w:rFonts w:ascii="Times New Roman" w:hAnsi="Times New Roman" w:cs="Times New Roman"/>
+          <w:sz w:val="28"/>
+          <w:lang w:val="uk-UA"/>
+        </w:rPr>
+        <w:t>Мельникова Н. І.</w:t>
       </w:r>
     </w:p>
     <w:p>
@@ -496,7 +461,6 @@
         <w:jc w:val="center"/>
         <w:rPr>
           <w:rFonts w:ascii="Times New Roman" w:hAnsi="Times New Roman" w:cs="Times New Roman"/>
-          <w:i/>
           <w:sz w:val="36"/>
           <w:lang w:val="uk-UA"/>
         </w:rPr>
@@ -507,7 +471,6 @@
         <w:jc w:val="center"/>
         <w:rPr>
           <w:rFonts w:ascii="Times New Roman" w:hAnsi="Times New Roman" w:cs="Times New Roman"/>
-          <w:i/>
           <w:sz w:val="36"/>
           <w:lang w:val="uk-UA"/>
         </w:rPr>
@@ -518,7 +481,6 @@
         <w:jc w:val="center"/>
         <w:rPr>
           <w:rFonts w:ascii="Times New Roman" w:hAnsi="Times New Roman" w:cs="Times New Roman"/>
-          <w:i/>
           <w:sz w:val="36"/>
           <w:lang w:val="uk-UA"/>
         </w:rPr>
@@ -529,7 +491,6 @@
         <w:jc w:val="center"/>
         <w:rPr>
           <w:rFonts w:ascii="Times New Roman" w:hAnsi="Times New Roman" w:cs="Times New Roman"/>
-          <w:i/>
           <w:sz w:val="36"/>
           <w:lang w:val="uk-UA"/>
         </w:rPr>
@@ -540,21 +501,23 @@
         <w:jc w:val="center"/>
         <w:rPr>
           <w:rFonts w:ascii="Times New Roman" w:hAnsi="Times New Roman" w:cs="Times New Roman"/>
-          <w:i/>
-          <w:sz w:val="36"/>
-          <w:lang w:val="uk-UA"/>
-        </w:rPr>
-      </w:pPr>
-      <w:r>
-        <w:rPr>
-          <w:rFonts w:ascii="Times New Roman" w:hAnsi="Times New Roman" w:cs="Times New Roman"/>
-          <w:i/>
+          <w:b/>
+          <w:sz w:val="36"/>
+          <w:lang w:val="uk-UA"/>
+        </w:rPr>
+      </w:pPr>
+      <w:bookmarkStart w:id="0" w:name="_GoBack"/>
+      <w:r>
+        <w:rPr>
+          <w:rFonts w:ascii="Times New Roman" w:hAnsi="Times New Roman" w:cs="Times New Roman"/>
+          <w:b/>
           <w:sz w:val="36"/>
           <w:lang w:val="uk-UA"/>
         </w:rPr>
         <w:t>Львів-2020</w:t>
       </w:r>
     </w:p>
+    <w:bookmarkEnd w:id="0"/>
     <w:p>
       <w:pPr>
         <w:jc w:val="center"/>
@@ -571,7 +534,7 @@
         <w:ind w:firstLine="708"/>
         <w:rPr>
           <w:sz w:val="28"/>
-          <w:lang w:val="en-US"/>
+          <w:lang w:val="ru-RU"/>
         </w:rPr>
       </w:pPr>
       <w:r>
@@ -584,7 +547,7 @@
       <w:r>
         <w:rPr>
           <w:sz w:val="28"/>
-          <w:lang w:val="en-US"/>
+          <w:lang w:val="ru-RU"/>
         </w:rPr>
         <w:t xml:space="preserve">  </w:t>
       </w:r>
@@ -1360,7 +1323,28 @@
           <w:sz w:val="28"/>
           <w:lang w:val="en-US"/>
         </w:rPr>
-        <w:t>P.S.</w:t>
+        <w:t>P</w:t>
+      </w:r>
+      <w:r>
+        <w:rPr>
+          <w:sz w:val="28"/>
+          <w:lang w:val="ru-RU"/>
+        </w:rPr>
+        <w:t>.</w:t>
+      </w:r>
+      <w:r>
+        <w:rPr>
+          <w:sz w:val="28"/>
+          <w:lang w:val="en-US"/>
+        </w:rPr>
+        <w:t>S</w:t>
+      </w:r>
+      <w:r>
+        <w:rPr>
+          <w:sz w:val="28"/>
+          <w:lang w:val="ru-RU"/>
+        </w:rPr>
+        <w:t>.</w:t>
       </w:r>
       <w:r>
         <w:rPr>
@@ -1371,24 +1355,79 @@
       <w:r>
         <w:rPr>
           <w:sz w:val="28"/>
+          <w:lang w:val="ru-RU"/>
+        </w:rPr>
+        <w:t>(</w:t>
+      </w:r>
+      <w:r>
+        <w:rPr>
+          <w:sz w:val="28"/>
+        </w:rPr>
+        <w:t>при заповненні даних використав прізвища викладачів, сподіваюся ви не ображаєтеся))</w:t>
+      </w:r>
+    </w:p>
+    <w:p>
+      <w:pPr>
+        <w:pStyle w:val="Default"/>
+        <w:rPr>
+          <w:sz w:val="28"/>
+        </w:rPr>
+      </w:pPr>
+    </w:p>
+    <w:p>
+      <w:pPr>
+        <w:pStyle w:val="Default"/>
+        <w:ind w:firstLine="708"/>
+        <w:rPr>
+          <w:sz w:val="28"/>
+        </w:rPr>
+      </w:pPr>
+      <w:r>
+        <w:rPr>
+          <w:sz w:val="28"/>
+        </w:rPr>
+        <w:t xml:space="preserve">Щоб відмінити дану транзакцію використаю команду </w:t>
+      </w:r>
+      <w:r>
+        <w:rPr>
+          <w:sz w:val="28"/>
           <w:lang w:val="en-US"/>
         </w:rPr>
-        <w:t>(</w:t>
-      </w:r>
-      <w:r>
-        <w:rPr>
-          <w:sz w:val="28"/>
-        </w:rPr>
-        <w:t>при заповненні даних використав прізвища викладачів, сподіваюся ви не ображаєтеся))</w:t>
-      </w:r>
-    </w:p>
-    <w:p>
-      <w:pPr>
-        <w:pStyle w:val="Default"/>
-        <w:rPr>
-          <w:sz w:val="28"/>
-        </w:rPr>
-      </w:pPr>
+        <w:t>Rollback</w:t>
+      </w:r>
+      <w:r>
+        <w:rPr>
+          <w:sz w:val="28"/>
+        </w:rPr>
+        <w:t xml:space="preserve">, </w:t>
+      </w:r>
+      <w:r>
+        <w:rPr>
+          <w:sz w:val="28"/>
+        </w:rPr>
+        <w:t xml:space="preserve">також я створив 2 </w:t>
+      </w:r>
+      <w:proofErr w:type="spellStart"/>
+      <w:r>
+        <w:rPr>
+          <w:sz w:val="28"/>
+          <w:lang w:val="en-US"/>
+        </w:rPr>
+        <w:t>savepoint</w:t>
+      </w:r>
+      <w:proofErr w:type="spellEnd"/>
+      <w:r>
+        <w:rPr>
+          <w:sz w:val="28"/>
+        </w:rPr>
+        <w:t>,</w:t>
+      </w:r>
+      <w:r>
+        <w:rPr>
+          <w:sz w:val="28"/>
+        </w:rPr>
+        <w:t xml:space="preserve"> тобто пункти до яких я повертаюся при скасуванні транзакції.</w:t>
+      </w:r>
     </w:p>
     <w:p>
       <w:pPr>
@@ -1402,20 +1441,26 @@
         <w:rPr>
           <w:sz w:val="28"/>
         </w:rPr>
-        <w:t xml:space="preserve">Щоб відмінити дану транзакцію використаю команду </w:t>
+        <w:t xml:space="preserve">Запущу запити </w:t>
       </w:r>
       <w:r>
         <w:rPr>
           <w:sz w:val="28"/>
           <w:lang w:val="en-US"/>
         </w:rPr>
-        <w:t xml:space="preserve">Rollback, </w:t>
-      </w:r>
-      <w:r>
-        <w:rPr>
-          <w:sz w:val="28"/>
-        </w:rPr>
-        <w:t xml:space="preserve">також я створив 2 </w:t>
+        <w:t>rollback</w:t>
+      </w:r>
+      <w:r>
+        <w:rPr>
+          <w:sz w:val="28"/>
+        </w:rPr>
+        <w:t xml:space="preserve"> </w:t>
+      </w:r>
+      <w:r>
+        <w:rPr>
+          <w:sz w:val="28"/>
+        </w:rPr>
+        <w:t xml:space="preserve">до цих 2 </w:t>
       </w:r>
       <w:proofErr w:type="spellStart"/>
       <w:r>
@@ -1429,82 +1474,27 @@
       <w:r>
         <w:rPr>
           <w:sz w:val="28"/>
+        </w:rPr>
+        <w:t>.</w:t>
+      </w:r>
+    </w:p>
+    <w:p>
+      <w:pPr>
+        <w:pStyle w:val="Default"/>
+        <w:ind w:firstLine="708"/>
+        <w:rPr>
+          <w:sz w:val="28"/>
+        </w:rPr>
+      </w:pPr>
+    </w:p>
+    <w:p>
+      <w:pPr>
+        <w:pStyle w:val="Default"/>
+        <w:rPr>
+          <w:sz w:val="28"/>
           <w:lang w:val="en-US"/>
         </w:rPr>
-        <w:t>,</w:t>
-      </w:r>
-      <w:r>
-        <w:rPr>
-          <w:sz w:val="28"/>
-        </w:rPr>
-        <w:t xml:space="preserve"> тобто пункти до яких я повертаюся при скасуванні транзакції.</w:t>
-      </w:r>
-    </w:p>
-    <w:p>
-      <w:pPr>
-        <w:pStyle w:val="Default"/>
-        <w:ind w:firstLine="708"/>
-        <w:rPr>
-          <w:sz w:val="28"/>
-          <w:lang w:val="en-US"/>
-        </w:rPr>
-      </w:pPr>
-      <w:r>
-        <w:rPr>
-          <w:sz w:val="28"/>
-        </w:rPr>
-        <w:t xml:space="preserve">Запущу запити </w:t>
-      </w:r>
-      <w:r>
-        <w:rPr>
-          <w:sz w:val="28"/>
-          <w:lang w:val="en-US"/>
-        </w:rPr>
-        <w:t xml:space="preserve">rollback </w:t>
-      </w:r>
-      <w:r>
-        <w:rPr>
-          <w:sz w:val="28"/>
-        </w:rPr>
-        <w:t xml:space="preserve">до цих 2 </w:t>
-      </w:r>
-      <w:proofErr w:type="spellStart"/>
-      <w:r>
-        <w:rPr>
-          <w:sz w:val="28"/>
-          <w:lang w:val="en-US"/>
-        </w:rPr>
-        <w:t>savepoint</w:t>
-      </w:r>
-      <w:proofErr w:type="spellEnd"/>
-      <w:r>
-        <w:rPr>
-          <w:sz w:val="28"/>
-          <w:lang w:val="en-US"/>
-        </w:rPr>
-        <w:t>.</w:t>
-      </w:r>
-    </w:p>
-    <w:p>
-      <w:pPr>
-        <w:pStyle w:val="Default"/>
-        <w:ind w:firstLine="708"/>
-        <w:rPr>
-          <w:sz w:val="28"/>
-          <w:lang w:val="en-US"/>
-        </w:rPr>
-      </w:pPr>
-    </w:p>
-    <w:p>
-      <w:pPr>
-        <w:pStyle w:val="Default"/>
-        <w:rPr>
-          <w:sz w:val="28"/>
-          <w:lang w:val="en-US"/>
-        </w:rPr>
-      </w:pPr>
-      <w:bookmarkStart w:id="0" w:name="_GoBack"/>
-      <w:bookmarkEnd w:id="0"/>
+      </w:pPr>
       <w:r>
         <w:rPr>
           <w:noProof/>
@@ -1634,7 +1624,6 @@
         <w:pStyle w:val="Default"/>
         <w:rPr>
           <w:sz w:val="28"/>
-          <w:lang w:val="en-US"/>
         </w:rPr>
       </w:pPr>
       <w:r>
@@ -1649,7 +1638,14 @@
           <w:sz w:val="28"/>
           <w:lang w:val="en-US"/>
         </w:rPr>
-        <w:t xml:space="preserve">rollback </w:t>
+        <w:t>rollback</w:t>
+      </w:r>
+      <w:r>
+        <w:rPr>
+          <w:sz w:val="28"/>
+          <w:lang w:val="ru-RU"/>
+        </w:rPr>
+        <w:t xml:space="preserve"> </w:t>
       </w:r>
       <w:r>
         <w:rPr>
@@ -1668,7 +1664,13 @@
           <w:sz w:val="28"/>
           <w:lang w:val="en-US"/>
         </w:rPr>
-        <w:t>commit.</w:t>
+        <w:t>commit</w:t>
+      </w:r>
+      <w:r>
+        <w:rPr>
+          <w:sz w:val="28"/>
+        </w:rPr>
+        <w:t>.</w:t>
       </w:r>
     </w:p>
     <w:p>
